--- a/Iteration 4 - 30.10/DOCS/Scénario_CasDUtilisation_v2.docx
+++ b/Iteration 4 - 30.10/DOCS/Scénario_CasDUtilisation_v2.docx
@@ -49,7 +49,7 @@
         <w:pStyle w:val="Titre1"/>
         <w:jc w:val="center"/>
       </w:pPr>
-      <w:bookmarkStart w:id="0" w:name="_Toc496956278"/>
+      <w:bookmarkStart w:id="0" w:name="_Toc497899539"/>
       <w:r>
         <w:t>SCÉNARIO/CAS D’UTILISATION</w:t>
       </w:r>
@@ -275,8 +275,6 @@
               </w:rPr>
               <w:t>Rédigé le :  02/11</w:t>
             </w:r>
-            <w:bookmarkStart w:id="1" w:name="_GoBack"/>
-            <w:bookmarkEnd w:id="1"/>
           </w:p>
         </w:tc>
         <w:tc>
@@ -1371,7 +1369,7 @@
           <w:r>
             <w:fldChar w:fldCharType="separate"/>
           </w:r>
-          <w:hyperlink w:anchor="_Toc496956278" w:history="1">
+          <w:hyperlink w:anchor="_Toc497899539" w:history="1">
             <w:r>
               <w:rPr>
                 <w:rStyle w:val="Lienhypertexte"/>
@@ -1398,7 +1396,7 @@
                 <w:noProof/>
                 <w:webHidden/>
               </w:rPr>
-              <w:instrText xml:space="preserve"> PAGEREF _Toc496956278 \h </w:instrText>
+              <w:instrText xml:space="preserve"> PAGEREF _Toc497899539 \h </w:instrText>
             </w:r>
             <w:r>
               <w:rPr>
@@ -1441,7 +1439,7 @@
               <w:lang w:eastAsia="fr-FR"/>
             </w:rPr>
           </w:pPr>
-          <w:hyperlink w:anchor="_Toc496956279" w:history="1">
+          <w:hyperlink w:anchor="_Toc497899540" w:history="1">
             <w:r>
               <w:rPr>
                 <w:rStyle w:val="Lienhypertexte"/>
@@ -1468,7 +1466,7 @@
                 <w:noProof/>
                 <w:webHidden/>
               </w:rPr>
-              <w:instrText xml:space="preserve"> PAGEREF _Toc496956279 \h </w:instrText>
+              <w:instrText xml:space="preserve"> PAGEREF _Toc497899540 \h </w:instrText>
             </w:r>
             <w:r>
               <w:rPr>
@@ -1511,7 +1509,7 @@
               <w:lang w:eastAsia="fr-FR"/>
             </w:rPr>
           </w:pPr>
-          <w:hyperlink w:anchor="_Toc496956280" w:history="1">
+          <w:hyperlink w:anchor="_Toc497899541" w:history="1">
             <w:r>
               <w:rPr>
                 <w:rStyle w:val="Lienhypertexte"/>
@@ -1539,7 +1537,7 @@
                 <w:noProof/>
                 <w:webHidden/>
               </w:rPr>
-              <w:instrText xml:space="preserve"> PAGEREF _Toc496956280 \h </w:instrText>
+              <w:instrText xml:space="preserve"> PAGEREF _Toc497899541 \h </w:instrText>
             </w:r>
             <w:r>
               <w:rPr>
@@ -1582,7 +1580,7 @@
               <w:lang w:eastAsia="fr-FR"/>
             </w:rPr>
           </w:pPr>
-          <w:hyperlink w:anchor="_Toc496956281" w:history="1">
+          <w:hyperlink w:anchor="_Toc497899542" w:history="1">
             <w:r>
               <w:rPr>
                 <w:rStyle w:val="Lienhypertexte"/>
@@ -1610,7 +1608,7 @@
                 <w:noProof/>
                 <w:webHidden/>
               </w:rPr>
-              <w:instrText xml:space="preserve"> PAGEREF _Toc496956281 \h </w:instrText>
+              <w:instrText xml:space="preserve"> PAGEREF _Toc497899542 \h </w:instrText>
             </w:r>
             <w:r>
               <w:rPr>
@@ -1653,7 +1651,7 @@
               <w:lang w:eastAsia="fr-FR"/>
             </w:rPr>
           </w:pPr>
-          <w:hyperlink w:anchor="_Toc496956282" w:history="1">
+          <w:hyperlink w:anchor="_Toc497899543" w:history="1">
             <w:r>
               <w:rPr>
                 <w:rStyle w:val="Lienhypertexte"/>
@@ -1680,7 +1678,7 @@
                 <w:noProof/>
                 <w:webHidden/>
               </w:rPr>
-              <w:instrText xml:space="preserve"> PAGEREF _Toc496956282 \h </w:instrText>
+              <w:instrText xml:space="preserve"> PAGEREF _Toc497899543 \h </w:instrText>
             </w:r>
             <w:r>
               <w:rPr>
@@ -1723,7 +1721,7 @@
               <w:lang w:eastAsia="fr-FR"/>
             </w:rPr>
           </w:pPr>
-          <w:hyperlink w:anchor="_Toc496956283" w:history="1">
+          <w:hyperlink w:anchor="_Toc497899544" w:history="1">
             <w:r>
               <w:rPr>
                 <w:rStyle w:val="Lienhypertexte"/>
@@ -1750,7 +1748,7 @@
                 <w:noProof/>
                 <w:webHidden/>
               </w:rPr>
-              <w:instrText xml:space="preserve"> PAGEREF _Toc496956283 \h </w:instrText>
+              <w:instrText xml:space="preserve"> PAGEREF _Toc497899544 \h </w:instrText>
             </w:r>
             <w:r>
               <w:rPr>
@@ -1793,7 +1791,7 @@
               <w:lang w:eastAsia="fr-FR"/>
             </w:rPr>
           </w:pPr>
-          <w:hyperlink w:anchor="_Toc496956284" w:history="1">
+          <w:hyperlink w:anchor="_Toc497899545" w:history="1">
             <w:r>
               <w:rPr>
                 <w:rStyle w:val="Lienhypertexte"/>
@@ -1820,7 +1818,7 @@
                 <w:noProof/>
                 <w:webHidden/>
               </w:rPr>
-              <w:instrText xml:space="preserve"> PAGEREF _Toc496956284 \h </w:instrText>
+              <w:instrText xml:space="preserve"> PAGEREF _Toc497899545 \h </w:instrText>
             </w:r>
             <w:r>
               <w:rPr>
@@ -1840,7 +1838,7 @@
                 <w:noProof/>
                 <w:webHidden/>
               </w:rPr>
-              <w:t>8</w:t>
+              <w:t>9</w:t>
             </w:r>
             <w:r>
               <w:rPr>
@@ -1863,7 +1861,7 @@
               <w:lang w:eastAsia="fr-FR"/>
             </w:rPr>
           </w:pPr>
-          <w:hyperlink w:anchor="_Toc496956285" w:history="1">
+          <w:hyperlink w:anchor="_Toc497899546" w:history="1">
             <w:r>
               <w:rPr>
                 <w:rStyle w:val="Lienhypertexte"/>
@@ -1890,7 +1888,7 @@
                 <w:noProof/>
                 <w:webHidden/>
               </w:rPr>
-              <w:instrText xml:space="preserve"> PAGEREF _Toc496956285 \h </w:instrText>
+              <w:instrText xml:space="preserve"> PAGEREF _Toc497899546 \h </w:instrText>
             </w:r>
             <w:r>
               <w:rPr>
@@ -1910,7 +1908,7 @@
                 <w:noProof/>
                 <w:webHidden/>
               </w:rPr>
-              <w:t>8</w:t>
+              <w:t>10</w:t>
             </w:r>
             <w:r>
               <w:rPr>
@@ -1933,13 +1931,13 @@
               <w:lang w:eastAsia="fr-FR"/>
             </w:rPr>
           </w:pPr>
-          <w:hyperlink w:anchor="_Toc496956286" w:history="1">
+          <w:hyperlink w:anchor="_Toc497899547" w:history="1">
             <w:r>
               <w:rPr>
                 <w:rStyle w:val="Lienhypertexte"/>
                 <w:noProof/>
               </w:rPr>
-              <w:t>C8 – Cas d’utilisation : Commenter un sondage</w:t>
+              <w:t>C8 – Cas d’utilisation : Supprimer un sondage</w:t>
             </w:r>
             <w:r>
               <w:rPr>
@@ -1960,7 +1958,7 @@
                 <w:noProof/>
                 <w:webHidden/>
               </w:rPr>
-              <w:instrText xml:space="preserve"> PAGEREF _Toc496956286 \h </w:instrText>
+              <w:instrText xml:space="preserve"> PAGEREF _Toc497899547 \h </w:instrText>
             </w:r>
             <w:r>
               <w:rPr>
@@ -1980,147 +1978,7 @@
                 <w:noProof/>
                 <w:webHidden/>
               </w:rPr>
-              <w:t>9</w:t>
-            </w:r>
-            <w:r>
-              <w:rPr>
-                <w:noProof/>
-                <w:webHidden/>
-              </w:rPr>
-              <w:fldChar w:fldCharType="end"/>
-            </w:r>
-          </w:hyperlink>
-        </w:p>
-        <w:p>
-          <w:pPr>
-            <w:pStyle w:val="TM1"/>
-            <w:tabs>
-              <w:tab w:val="right" w:leader="dot" w:pos="9062"/>
-            </w:tabs>
-            <w:rPr>
-              <w:rFonts w:eastAsiaTheme="minorEastAsia"/>
-              <w:noProof/>
-              <w:lang w:eastAsia="fr-FR"/>
-            </w:rPr>
-          </w:pPr>
-          <w:hyperlink w:anchor="_Toc496956287" w:history="1">
-            <w:r>
-              <w:rPr>
-                <w:rStyle w:val="Lienhypertexte"/>
-                <w:noProof/>
-              </w:rPr>
-              <w:t>C9 – Cas d’utilisation : Afficher tous les sondages</w:t>
-            </w:r>
-            <w:r>
-              <w:rPr>
-                <w:noProof/>
-                <w:webHidden/>
-              </w:rPr>
-              <w:tab/>
-            </w:r>
-            <w:r>
-              <w:rPr>
-                <w:noProof/>
-                <w:webHidden/>
-              </w:rPr>
-              <w:fldChar w:fldCharType="begin"/>
-            </w:r>
-            <w:r>
-              <w:rPr>
-                <w:noProof/>
-                <w:webHidden/>
-              </w:rPr>
-              <w:instrText xml:space="preserve"> PAGEREF _Toc496956287 \h </w:instrText>
-            </w:r>
-            <w:r>
-              <w:rPr>
-                <w:noProof/>
-                <w:webHidden/>
-              </w:rPr>
-            </w:r>
-            <w:r>
-              <w:rPr>
-                <w:noProof/>
-                <w:webHidden/>
-              </w:rPr>
-              <w:fldChar w:fldCharType="separate"/>
-            </w:r>
-            <w:r>
-              <w:rPr>
-                <w:noProof/>
-                <w:webHidden/>
-              </w:rPr>
-              <w:t>9</w:t>
-            </w:r>
-            <w:r>
-              <w:rPr>
-                <w:noProof/>
-                <w:webHidden/>
-              </w:rPr>
-              <w:fldChar w:fldCharType="end"/>
-            </w:r>
-          </w:hyperlink>
-        </w:p>
-        <w:p>
-          <w:pPr>
-            <w:pStyle w:val="TM1"/>
-            <w:tabs>
-              <w:tab w:val="right" w:leader="dot" w:pos="9062"/>
-            </w:tabs>
-            <w:rPr>
-              <w:rFonts w:eastAsiaTheme="minorEastAsia"/>
-              <w:noProof/>
-              <w:lang w:eastAsia="fr-FR"/>
-            </w:rPr>
-          </w:pPr>
-          <w:hyperlink w:anchor="_Toc496956288" w:history="1">
-            <w:r>
-              <w:rPr>
-                <w:rStyle w:val="Lienhypertexte"/>
-                <w:noProof/>
-              </w:rPr>
-              <w:t>C10 – Cas d’utilisation : Supprimer un sondage</w:t>
-            </w:r>
-            <w:r>
-              <w:rPr>
-                <w:noProof/>
-                <w:webHidden/>
-              </w:rPr>
-              <w:tab/>
-            </w:r>
-            <w:r>
-              <w:rPr>
-                <w:noProof/>
-                <w:webHidden/>
-              </w:rPr>
-              <w:fldChar w:fldCharType="begin"/>
-            </w:r>
-            <w:r>
-              <w:rPr>
-                <w:noProof/>
-                <w:webHidden/>
-              </w:rPr>
-              <w:instrText xml:space="preserve"> PAGEREF _Toc496956288 \h </w:instrText>
-            </w:r>
-            <w:r>
-              <w:rPr>
-                <w:noProof/>
-                <w:webHidden/>
-              </w:rPr>
-            </w:r>
-            <w:r>
-              <w:rPr>
-                <w:noProof/>
-                <w:webHidden/>
-              </w:rPr>
-              <w:fldChar w:fldCharType="separate"/>
-            </w:r>
-            <w:r>
-              <w:rPr>
-                <w:noProof/>
-                <w:webHidden/>
-              </w:rPr>
-              <w:t>9</w:t>
+              <w:t>10</w:t>
             </w:r>
             <w:r>
               <w:rPr>
@@ -2159,7 +2017,7 @@
       <w:pPr>
         <w:pStyle w:val="Titre1"/>
       </w:pPr>
-      <w:bookmarkStart w:id="2" w:name="_Toc496956279"/>
+      <w:bookmarkStart w:id="1" w:name="_Toc497899540"/>
       <w:r>
         <w:lastRenderedPageBreak/>
         <w:t xml:space="preserve">C1 </w:t>
@@ -2173,7 +2031,7 @@
       <w:r>
         <w:t xml:space="preserve"> S’inscrire</w:t>
       </w:r>
-      <w:bookmarkEnd w:id="2"/>
+      <w:bookmarkEnd w:id="1"/>
     </w:p>
     <w:p>
       <w:pPr>
@@ -2206,19 +2064,11 @@
           <w:rFonts w:ascii="Calibri" w:hAnsi="Calibri" w:cs="Calibri"/>
         </w:rPr>
       </w:pPr>
-      <w:proofErr w:type="spellStart"/>
-      <w:r>
-        <w:rPr>
-          <w:rFonts w:ascii="Calibri" w:hAnsi="Calibri" w:cs="Calibri"/>
-        </w:rPr>
-        <w:t>Pré-condition</w:t>
-      </w:r>
-      <w:proofErr w:type="spellEnd"/>
-      <w:r>
-        <w:rPr>
-          <w:rFonts w:ascii="Calibri" w:hAnsi="Calibri" w:cs="Calibri"/>
-        </w:rPr>
-        <w:t> :</w:t>
+      <w:r>
+        <w:rPr>
+          <w:rFonts w:ascii="Calibri" w:hAnsi="Calibri" w:cs="Calibri"/>
+        </w:rPr>
+        <w:t>Pré-condition :</w:t>
       </w:r>
       <w:r>
         <w:rPr>
@@ -4483,7 +4333,7 @@
           <w:lang w:bidi="he-IL"/>
         </w:rPr>
       </w:pPr>
-      <w:bookmarkStart w:id="3" w:name="_Toc496956280"/>
+      <w:bookmarkStart w:id="2" w:name="_Toc497899541"/>
       <w:r>
         <w:rPr>
           <w:lang w:bidi="he-IL"/>
@@ -4509,7 +4359,7 @@
         </w:rPr>
         <w:t>necter</w:t>
       </w:r>
-      <w:bookmarkEnd w:id="3"/>
+      <w:bookmarkEnd w:id="2"/>
     </w:p>
     <w:p>
       <w:pPr>
@@ -4542,19 +4392,11 @@
           <w:rFonts w:ascii="Calibri" w:hAnsi="Calibri" w:cs="Calibri"/>
         </w:rPr>
       </w:pPr>
-      <w:proofErr w:type="spellStart"/>
-      <w:r>
-        <w:rPr>
-          <w:rFonts w:ascii="Calibri" w:hAnsi="Calibri" w:cs="Calibri"/>
-        </w:rPr>
-        <w:t>Pré-condition</w:t>
-      </w:r>
-      <w:proofErr w:type="spellEnd"/>
-      <w:r>
-        <w:rPr>
-          <w:rFonts w:ascii="Calibri" w:hAnsi="Calibri" w:cs="Calibri"/>
-        </w:rPr>
-        <w:t> :</w:t>
+      <w:r>
+        <w:rPr>
+          <w:rFonts w:ascii="Calibri" w:hAnsi="Calibri" w:cs="Calibri"/>
+        </w:rPr>
+        <w:t>Pré-condition :</w:t>
       </w:r>
       <w:r>
         <w:rPr>
@@ -5372,7 +5214,7 @@
           <w:lang w:bidi="he-IL"/>
         </w:rPr>
       </w:pPr>
-      <w:bookmarkStart w:id="4" w:name="_Toc496956281"/>
+      <w:bookmarkStart w:id="3" w:name="_Toc497899542"/>
       <w:r>
         <w:rPr>
           <w:lang w:bidi="he-IL"/>
@@ -5392,7 +5234,7 @@
         </w:rPr>
         <w:t>Modifier le mot de passe</w:t>
       </w:r>
-      <w:bookmarkEnd w:id="4"/>
+      <w:bookmarkEnd w:id="3"/>
     </w:p>
     <w:p>
       <w:pPr>
@@ -5425,19 +5267,11 @@
           <w:rFonts w:ascii="Calibri" w:hAnsi="Calibri" w:cs="Calibri"/>
         </w:rPr>
       </w:pPr>
-      <w:proofErr w:type="spellStart"/>
-      <w:r>
-        <w:rPr>
-          <w:rFonts w:ascii="Calibri" w:hAnsi="Calibri" w:cs="Calibri"/>
-        </w:rPr>
-        <w:t>Pré-condition</w:t>
-      </w:r>
-      <w:proofErr w:type="spellEnd"/>
-      <w:r>
-        <w:rPr>
-          <w:rFonts w:ascii="Calibri" w:hAnsi="Calibri" w:cs="Calibri"/>
-        </w:rPr>
-        <w:t> :</w:t>
+      <w:r>
+        <w:rPr>
+          <w:rFonts w:ascii="Calibri" w:hAnsi="Calibri" w:cs="Calibri"/>
+        </w:rPr>
+        <w:t>Pré-condition :</w:t>
       </w:r>
       <w:r>
         <w:rPr>
@@ -6566,12 +6400,12 @@
       <w:pPr>
         <w:pStyle w:val="Titre1"/>
       </w:pPr>
-      <w:bookmarkStart w:id="5" w:name="_Toc496956282"/>
+      <w:bookmarkStart w:id="4" w:name="_Toc497899543"/>
       <w:r>
         <w:lastRenderedPageBreak/>
         <w:t>C4 – Cas d’utilisation : Ajouter un sondage</w:t>
       </w:r>
-      <w:bookmarkEnd w:id="5"/>
+      <w:bookmarkEnd w:id="4"/>
     </w:p>
     <w:p>
       <w:pPr>
@@ -6604,19 +6438,11 @@
           <w:rFonts w:ascii="Calibri" w:hAnsi="Calibri" w:cs="Calibri"/>
         </w:rPr>
       </w:pPr>
-      <w:proofErr w:type="spellStart"/>
-      <w:r>
-        <w:rPr>
-          <w:rFonts w:ascii="Calibri" w:hAnsi="Calibri" w:cs="Calibri"/>
-        </w:rPr>
-        <w:t>Pré-condition</w:t>
-      </w:r>
-      <w:proofErr w:type="spellEnd"/>
-      <w:r>
-        <w:rPr>
-          <w:rFonts w:ascii="Calibri" w:hAnsi="Calibri" w:cs="Calibri"/>
-        </w:rPr>
-        <w:t> :</w:t>
+      <w:r>
+        <w:rPr>
+          <w:rFonts w:ascii="Calibri" w:hAnsi="Calibri" w:cs="Calibri"/>
+        </w:rPr>
+        <w:t>Pré-condition :</w:t>
       </w:r>
       <w:r>
         <w:rPr>
@@ -7635,7 +7461,7 @@
       <w:pPr>
         <w:pStyle w:val="Titre1"/>
       </w:pPr>
-      <w:bookmarkStart w:id="6" w:name="_Toc496956283"/>
+      <w:bookmarkStart w:id="5" w:name="_Toc497899544"/>
       <w:r>
         <w:lastRenderedPageBreak/>
         <w:t>C5 – Cas d’utilisation : Afficher les sondages</w:t>
@@ -7643,7 +7469,7 @@
       <w:r>
         <w:t xml:space="preserve"> d’un utilisateur</w:t>
       </w:r>
-      <w:bookmarkEnd w:id="6"/>
+      <w:bookmarkEnd w:id="5"/>
     </w:p>
     <w:p>
       <w:pPr>
@@ -7676,7 +7502,6 @@
           <w:rFonts w:ascii="Calibri" w:hAnsi="Calibri" w:cs="Calibri"/>
         </w:rPr>
       </w:pPr>
-      <w:proofErr w:type="spellStart"/>
       <w:r>
         <w:rPr>
           <w:rFonts w:ascii="Calibri" w:hAnsi="Calibri" w:cs="Calibri"/>
@@ -7689,7 +7514,6 @@
         </w:rPr>
         <w:t>s</w:t>
       </w:r>
-      <w:proofErr w:type="spellEnd"/>
       <w:r>
         <w:rPr>
           <w:rFonts w:ascii="Calibri" w:hAnsi="Calibri" w:cs="Calibri"/>
@@ -8018,7 +7842,7 @@
           <w:b/>
           <w:i/>
         </w:rPr>
-        <w:t>C5-SE</w:t>
+        <w:t>C5-SE1</w:t>
       </w:r>
       <w:r>
         <w:rPr>
@@ -8026,7 +7850,7 @@
           <w:b/>
           <w:i/>
         </w:rPr>
-        <w:t>1</w:t>
+        <w:t xml:space="preserve"> Scénario </w:t>
       </w:r>
       <w:r>
         <w:rPr>
@@ -8034,7 +7858,7 @@
           <w:b/>
           <w:i/>
         </w:rPr>
-        <w:t xml:space="preserve"> Scénario </w:t>
+        <w:t>d’exception</w:t>
       </w:r>
       <w:r>
         <w:rPr>
@@ -8042,33 +7866,13 @@
           <w:b/>
           <w:i/>
         </w:rPr>
-        <w:t>d’exception</w:t>
-      </w:r>
-      <w:r>
-        <w:rPr>
-          <w:rFonts w:ascii="Calibri" w:hAnsi="Calibri" w:cs="Calibri"/>
-          <w:b/>
-          <w:i/>
-        </w:rPr>
         <w:t> :</w:t>
       </w:r>
       <w:r>
         <w:rPr>
           <w:rFonts w:ascii="Calibri" w:hAnsi="Calibri" w:cs="Calibri"/>
         </w:rPr>
-        <w:t xml:space="preserve"> L’utilisateur </w:t>
-      </w:r>
-      <w:r>
-        <w:rPr>
-          <w:rFonts w:ascii="Calibri" w:hAnsi="Calibri" w:cs="Calibri"/>
-        </w:rPr>
-        <w:t>ne possède aucun sondage</w:t>
-      </w:r>
-      <w:r>
-        <w:rPr>
-          <w:rFonts w:ascii="Calibri" w:hAnsi="Calibri" w:cs="Calibri"/>
-        </w:rPr>
-        <w:t>.</w:t>
+        <w:t xml:space="preserve"> L’utilisateur ne possède aucun sondage.</w:t>
       </w:r>
     </w:p>
     <w:p>
@@ -8094,14 +7898,7 @@
           <w:rFonts w:ascii="Calibri" w:hAnsi="Calibri" w:cs="Calibri"/>
           <w:bCs/>
         </w:rPr>
-        <w:t>e scénario démarre au point n°2</w:t>
-      </w:r>
-      <w:r>
-        <w:rPr>
-          <w:rFonts w:ascii="Calibri" w:hAnsi="Calibri" w:cs="Calibri"/>
-          <w:bCs/>
-        </w:rPr>
-        <w:t xml:space="preserve"> </w:t>
+        <w:t xml:space="preserve">e scénario démarre au point n°2 </w:t>
       </w:r>
       <w:r>
         <w:rPr>
@@ -8247,12 +8044,12 @@
       <w:pPr>
         <w:pStyle w:val="Titre1"/>
       </w:pPr>
-      <w:bookmarkStart w:id="7" w:name="_Toc496956284"/>
+      <w:bookmarkStart w:id="6" w:name="_Toc497899545"/>
       <w:r>
         <w:lastRenderedPageBreak/>
         <w:t>C6 – Cas d’utilisation : Rechercher des sondages par mot-clé</w:t>
       </w:r>
-      <w:bookmarkEnd w:id="7"/>
+      <w:bookmarkEnd w:id="6"/>
     </w:p>
     <w:p>
       <w:pPr>
@@ -8285,7 +8082,6 @@
           <w:rFonts w:ascii="Calibri" w:hAnsi="Calibri" w:cs="Calibri"/>
         </w:rPr>
       </w:pPr>
-      <w:proofErr w:type="spellStart"/>
       <w:r>
         <w:rPr>
           <w:rFonts w:ascii="Calibri" w:hAnsi="Calibri" w:cs="Calibri"/>
@@ -8298,7 +8094,6 @@
         </w:rPr>
         <w:t>s</w:t>
       </w:r>
-      <w:proofErr w:type="spellEnd"/>
       <w:r>
         <w:rPr>
           <w:rFonts w:ascii="Calibri" w:hAnsi="Calibri" w:cs="Calibri"/>
@@ -8771,7 +8566,6 @@
           <w:i/>
         </w:rPr>
       </w:pPr>
-      <w:bookmarkStart w:id="8" w:name="_Toc496956285"/>
     </w:p>
     <w:p>
       <w:pPr>
@@ -9332,39 +9126,30 @@
     </w:p>
     <w:p>
       <w:pPr>
+        <w:spacing w:after="0"/>
+        <w:rPr>
+          <w:rFonts w:ascii="Calibri" w:hAnsi="Calibri" w:cs="Calibri"/>
+        </w:rPr>
+      </w:pPr>
+    </w:p>
+    <w:p>
+      <w:pPr>
+        <w:spacing w:after="0"/>
+        <w:rPr>
+          <w:rFonts w:ascii="Calibri" w:hAnsi="Calibri" w:cs="Calibri"/>
+        </w:rPr>
+      </w:pPr>
+    </w:p>
+    <w:p>
+      <w:pPr>
         <w:pStyle w:val="Titre1"/>
       </w:pPr>
-    </w:p>
-    <w:p>
-      <w:pPr>
-        <w:pStyle w:val="Titre1"/>
-      </w:pPr>
-      <w:r>
+      <w:bookmarkStart w:id="7" w:name="_Toc497899546"/>
+      <w:r>
+        <w:lastRenderedPageBreak/>
         <w:t>C7 – Cas d’utilisation : Voter</w:t>
       </w:r>
-      <w:bookmarkEnd w:id="8"/>
-    </w:p>
-    <w:p/>
-    <w:p>
-      <w:pPr>
-        <w:pStyle w:val="Titre1"/>
-      </w:pPr>
-      <w:bookmarkStart w:id="9" w:name="_Toc496956286"/>
-      <w:r>
-        <w:t>C8 – Cas d’utilisation : Commenter un sondage</w:t>
-      </w:r>
-      <w:bookmarkEnd w:id="9"/>
-    </w:p>
-    <w:p/>
-    <w:p>
-      <w:pPr>
-        <w:pStyle w:val="Titre1"/>
-      </w:pPr>
-      <w:bookmarkStart w:id="10" w:name="_Toc496956288"/>
-      <w:r>
-        <w:t>C10 – Cas d’utilisation : Supprimer un sondage</w:t>
-      </w:r>
-      <w:bookmarkEnd w:id="10"/>
+      <w:bookmarkEnd w:id="7"/>
     </w:p>
     <w:p>
       <w:pPr>
@@ -9397,7 +9182,6 @@
           <w:rFonts w:ascii="Calibri" w:hAnsi="Calibri" w:cs="Calibri"/>
         </w:rPr>
       </w:pPr>
-      <w:proofErr w:type="spellStart"/>
       <w:r>
         <w:rPr>
           <w:rFonts w:ascii="Calibri" w:hAnsi="Calibri" w:cs="Calibri"/>
@@ -9410,7 +9194,6 @@
         </w:rPr>
         <w:t>s</w:t>
       </w:r>
-      <w:proofErr w:type="spellEnd"/>
       <w:r>
         <w:rPr>
           <w:rFonts w:ascii="Calibri" w:hAnsi="Calibri" w:cs="Calibri"/>
@@ -9429,14 +9212,7 @@
           <w:rFonts w:ascii="Calibri" w:hAnsi="Calibri" w:cs="Calibri"/>
           <w:i/>
         </w:rPr>
-        <w:t xml:space="preserve"> C</w:t>
-      </w:r>
-      <w:r>
-        <w:rPr>
-          <w:rFonts w:ascii="Calibri" w:hAnsi="Calibri" w:cs="Calibri"/>
-          <w:i/>
-        </w:rPr>
-        <w:t>es sondages ont pour propriétaire l’utilisateur actuellement connecté.</w:t>
+        <w:t xml:space="preserve"> </w:t>
       </w:r>
     </w:p>
     <w:p>
@@ -9463,7 +9239,7 @@
           <w:iCs/>
           <w:lang w:bidi="he-IL"/>
         </w:rPr>
-        <w:t>C10</w:t>
+        <w:t>C7</w:t>
       </w:r>
       <w:r>
         <w:rPr>
@@ -9506,16 +9282,7 @@
           <w:rFonts w:ascii="Calibri" w:hAnsi="Calibri" w:cs="Calibri"/>
           <w:i/>
         </w:rPr>
-        <w:t>Le sondage a été supprimé de la base de données</w:t>
-      </w:r>
-      <w:r>
-        <w:rPr>
-          <w:rFonts w:ascii="Calibri" w:hAnsi="Calibri" w:cs="Calibri"/>
-          <w:i/>
-          <w:iCs/>
-          <w:lang w:bidi="he-IL"/>
-        </w:rPr>
-        <w:t>.</w:t>
+        <w:t>Un vote a été ajouté au champ « count » de la réponse associée.</w:t>
       </w:r>
     </w:p>
     <w:tbl>
@@ -9585,140 +9352,779 @@
               <w:rPr>
                 <w:rFonts w:ascii="Calibri" w:hAnsi="Calibri" w:cs="Calibri"/>
               </w:rPr>
-              <w:t xml:space="preserve">1-L’utilisateur sélectionne la fonction </w:t>
-            </w:r>
-            <w:r>
-              <w:rPr>
-                <w:rFonts w:ascii="Calibri" w:hAnsi="Calibri" w:cs="Calibri"/>
-              </w:rPr>
-              <w:t>d’affichage de ses sondages</w:t>
-            </w:r>
-          </w:p>
-        </w:tc>
-        <w:tc>
-          <w:tcPr>
-            <w:tcW w:w="4678" w:type="dxa"/>
-          </w:tcPr>
-          <w:p>
-            <w:pPr>
-              <w:rPr>
-                <w:rFonts w:ascii="Calibri" w:hAnsi="Calibri" w:cs="Calibri"/>
-              </w:rPr>
-            </w:pPr>
-          </w:p>
-        </w:tc>
-      </w:tr>
-      <w:tr>
-        <w:tc>
-          <w:tcPr>
-            <w:tcW w:w="4531" w:type="dxa"/>
-          </w:tcPr>
-          <w:p>
-            <w:pPr>
-              <w:rPr>
-                <w:rFonts w:ascii="Calibri" w:hAnsi="Calibri" w:cs="Calibri"/>
-              </w:rPr>
-            </w:pPr>
-          </w:p>
-        </w:tc>
-        <w:tc>
-          <w:tcPr>
-            <w:tcW w:w="4678" w:type="dxa"/>
-          </w:tcPr>
-          <w:p>
-            <w:pPr>
-              <w:rPr>
-                <w:rFonts w:ascii="Calibri" w:hAnsi="Calibri" w:cs="Calibri"/>
-              </w:rPr>
-            </w:pPr>
-            <w:r>
-              <w:rPr>
-                <w:rFonts w:ascii="Calibri" w:hAnsi="Calibri" w:cs="Calibri"/>
-              </w:rPr>
-              <w:t>2-L’application affiche l</w:t>
-            </w:r>
-            <w:r>
-              <w:rPr>
-                <w:rFonts w:ascii="Calibri" w:hAnsi="Calibri" w:cs="Calibri"/>
-              </w:rPr>
-              <w:t>a liste des sondages de l’utilisateur</w:t>
-            </w:r>
-          </w:p>
-        </w:tc>
-      </w:tr>
-      <w:tr>
-        <w:tc>
-          <w:tcPr>
-            <w:tcW w:w="4531" w:type="dxa"/>
-          </w:tcPr>
-          <w:p>
-            <w:pPr>
-              <w:rPr>
-                <w:rFonts w:ascii="Calibri" w:hAnsi="Calibri" w:cs="Calibri"/>
-              </w:rPr>
-            </w:pPr>
-            <w:r>
-              <w:rPr>
-                <w:rFonts w:ascii="Calibri" w:hAnsi="Calibri" w:cs="Calibri"/>
-              </w:rPr>
-              <w:t>3-L’utilisateur s</w:t>
-            </w:r>
-            <w:r>
-              <w:rPr>
-                <w:rFonts w:ascii="Calibri" w:hAnsi="Calibri" w:cs="Calibri"/>
-              </w:rPr>
-              <w:t>électionne un sondage à supprimer</w:t>
-            </w:r>
-          </w:p>
-        </w:tc>
-        <w:tc>
-          <w:tcPr>
-            <w:tcW w:w="4678" w:type="dxa"/>
-          </w:tcPr>
-          <w:p>
-            <w:pPr>
-              <w:rPr>
-                <w:rFonts w:ascii="Calibri" w:hAnsi="Calibri" w:cs="Calibri"/>
-              </w:rPr>
-            </w:pPr>
-          </w:p>
-        </w:tc>
-      </w:tr>
-      <w:tr>
-        <w:tc>
-          <w:tcPr>
-            <w:tcW w:w="4531" w:type="dxa"/>
-          </w:tcPr>
-          <w:p>
-            <w:pPr>
-              <w:rPr>
-                <w:rFonts w:ascii="Calibri" w:hAnsi="Calibri" w:cs="Calibri"/>
-              </w:rPr>
-            </w:pPr>
-          </w:p>
-        </w:tc>
-        <w:tc>
-          <w:tcPr>
-            <w:tcW w:w="4678" w:type="dxa"/>
-          </w:tcPr>
-          <w:p>
-            <w:pPr>
-              <w:rPr>
-                <w:rFonts w:ascii="Calibri" w:hAnsi="Calibri" w:cs="Calibri"/>
-              </w:rPr>
-            </w:pPr>
-            <w:r>
-              <w:rPr>
-                <w:rFonts w:ascii="Calibri" w:hAnsi="Calibri" w:cs="Calibri"/>
-              </w:rPr>
-              <w:t xml:space="preserve">4-L’application </w:t>
-            </w:r>
-            <w:r>
-              <w:rPr>
-                <w:rFonts w:ascii="Calibri" w:hAnsi="Calibri" w:cs="Calibri"/>
-              </w:rPr>
-              <w:t>récupère l’identifiant à supprimer et le supprime</w:t>
-            </w:r>
+              <w:t xml:space="preserve">1-L’utilisateur </w:t>
+            </w:r>
+            <w:r>
+              <w:rPr>
+                <w:rFonts w:ascii="Calibri" w:hAnsi="Calibri" w:cs="Calibri"/>
+              </w:rPr>
+              <w:t>vote pour l’une des réponses d’un sondage</w:t>
+            </w:r>
+          </w:p>
+        </w:tc>
+        <w:tc>
+          <w:tcPr>
+            <w:tcW w:w="4678" w:type="dxa"/>
+          </w:tcPr>
+          <w:p>
+            <w:pPr>
+              <w:rPr>
+                <w:rFonts w:ascii="Calibri" w:hAnsi="Calibri" w:cs="Calibri"/>
+              </w:rPr>
+            </w:pPr>
+          </w:p>
+        </w:tc>
+      </w:tr>
+      <w:tr>
+        <w:tc>
+          <w:tcPr>
+            <w:tcW w:w="4531" w:type="dxa"/>
+          </w:tcPr>
+          <w:p>
+            <w:pPr>
+              <w:rPr>
+                <w:rFonts w:ascii="Calibri" w:hAnsi="Calibri" w:cs="Calibri"/>
+              </w:rPr>
+            </w:pPr>
+          </w:p>
+        </w:tc>
+        <w:tc>
+          <w:tcPr>
+            <w:tcW w:w="4678" w:type="dxa"/>
+          </w:tcPr>
+          <w:p>
+            <w:pPr>
+              <w:rPr>
+                <w:rFonts w:ascii="Calibri" w:hAnsi="Calibri" w:cs="Calibri"/>
+              </w:rPr>
+            </w:pPr>
+            <w:r>
+              <w:rPr>
+                <w:rFonts w:ascii="Calibri" w:hAnsi="Calibri" w:cs="Calibri"/>
+              </w:rPr>
+              <w:t xml:space="preserve">2-L’application </w:t>
+            </w:r>
+            <w:r>
+              <w:rPr>
+                <w:rFonts w:ascii="Calibri" w:hAnsi="Calibri" w:cs="Calibri"/>
+              </w:rPr>
+              <w:t>enregistre le vote dans la base de données</w:t>
+            </w:r>
+          </w:p>
+        </w:tc>
+      </w:tr>
+      <w:tr>
+        <w:tc>
+          <w:tcPr>
+            <w:tcW w:w="4531" w:type="dxa"/>
+          </w:tcPr>
+          <w:p>
+            <w:pPr>
+              <w:rPr>
+                <w:rFonts w:ascii="Calibri" w:hAnsi="Calibri" w:cs="Calibri"/>
+              </w:rPr>
+            </w:pPr>
+          </w:p>
+        </w:tc>
+        <w:tc>
+          <w:tcPr>
+            <w:tcW w:w="4678" w:type="dxa"/>
+          </w:tcPr>
+          <w:p>
+            <w:pPr>
+              <w:rPr>
+                <w:rFonts w:ascii="Calibri" w:hAnsi="Calibri" w:cs="Calibri"/>
+              </w:rPr>
+            </w:pPr>
+            <w:r>
+              <w:rPr>
+                <w:rFonts w:ascii="Calibri" w:hAnsi="Calibri" w:cs="Calibri"/>
+              </w:rPr>
+              <w:t>3-L’application affiche un message de confirmation</w:t>
+            </w:r>
+          </w:p>
+        </w:tc>
+      </w:tr>
+    </w:tbl>
+    <w:p>
+      <w:pPr>
+        <w:spacing w:after="0"/>
+        <w:rPr>
+          <w:rFonts w:ascii="Calibri" w:hAnsi="Calibri" w:cs="Calibri"/>
+        </w:rPr>
+      </w:pPr>
+      <w:r>
+        <w:rPr>
+          <w:rFonts w:ascii="Calibri" w:hAnsi="Calibri" w:cs="Calibri"/>
+        </w:rPr>
+        <w:t>Fin du scénario.</w:t>
+      </w:r>
+    </w:p>
+    <w:p/>
+    <w:p>
+      <w:pPr>
+        <w:autoSpaceDE w:val="0"/>
+        <w:autoSpaceDN w:val="0"/>
+        <w:adjustRightInd w:val="0"/>
+        <w:spacing w:after="0" w:line="240" w:lineRule="auto"/>
+        <w:rPr>
+          <w:rFonts w:ascii="Calibri" w:hAnsi="Calibri" w:cs="Calibri"/>
+          <w:bCs/>
+          <w:iCs/>
+          <w:lang w:bidi="he-IL"/>
+        </w:rPr>
+      </w:pPr>
+      <w:r>
+        <w:rPr>
+          <w:rFonts w:ascii="Calibri" w:hAnsi="Calibri" w:cs="Calibri"/>
+          <w:b/>
+          <w:bCs/>
+          <w:i/>
+          <w:iCs/>
+          <w:lang w:bidi="he-IL"/>
+        </w:rPr>
+        <w:t>C7</w:t>
+      </w:r>
+      <w:r>
+        <w:rPr>
+          <w:rFonts w:ascii="Calibri" w:hAnsi="Calibri" w:cs="Calibri"/>
+          <w:b/>
+          <w:bCs/>
+          <w:i/>
+          <w:iCs/>
+          <w:lang w:bidi="he-IL"/>
+        </w:rPr>
+        <w:t>-SA1</w:t>
+      </w:r>
+      <w:r>
+        <w:rPr>
+          <w:rFonts w:ascii="Calibri" w:hAnsi="Calibri" w:cs="Calibri"/>
+          <w:b/>
+          <w:bCs/>
+          <w:i/>
+          <w:iCs/>
+          <w:lang w:bidi="he-IL"/>
+        </w:rPr>
+        <w:t xml:space="preserve"> Scénario </w:t>
+      </w:r>
+      <w:r>
+        <w:rPr>
+          <w:rFonts w:ascii="Calibri" w:hAnsi="Calibri" w:cs="Calibri"/>
+          <w:b/>
+          <w:bCs/>
+          <w:i/>
+          <w:iCs/>
+          <w:lang w:bidi="he-IL"/>
+        </w:rPr>
+        <w:t>d’exception </w:t>
+      </w:r>
+      <w:r>
+        <w:rPr>
+          <w:rFonts w:ascii="Calibri" w:hAnsi="Calibri" w:cs="Calibri"/>
+          <w:bCs/>
+          <w:iCs/>
+          <w:lang w:bidi="he-IL"/>
+        </w:rPr>
+        <w:t>: une erreur est survenue lors de la prise en compte du vote.</w:t>
+      </w:r>
+    </w:p>
+    <w:p>
+      <w:pPr>
+        <w:autoSpaceDE w:val="0"/>
+        <w:autoSpaceDN w:val="0"/>
+        <w:adjustRightInd w:val="0"/>
+        <w:spacing w:after="0" w:line="240" w:lineRule="auto"/>
+        <w:rPr>
+          <w:rFonts w:ascii="Calibri" w:hAnsi="Calibri" w:cs="Calibri"/>
+          <w:i/>
+        </w:rPr>
+      </w:pPr>
+      <w:r>
+        <w:rPr>
+          <w:rFonts w:ascii="Calibri" w:hAnsi="Calibri" w:cs="Calibri"/>
+          <w:b/>
+          <w:bCs/>
+        </w:rPr>
+        <w:t xml:space="preserve">Postcondition </w:t>
+      </w:r>
+      <w:r>
+        <w:rPr>
+          <w:rFonts w:ascii="Calibri" w:hAnsi="Calibri" w:cs="Calibri"/>
+        </w:rPr>
+        <w:t xml:space="preserve">: </w:t>
+      </w:r>
+      <w:r>
+        <w:rPr>
+          <w:rFonts w:ascii="Calibri" w:hAnsi="Calibri" w:cs="Calibri"/>
+          <w:i/>
+        </w:rPr>
+        <w:t>La vue affiche un message d’erreur</w:t>
+      </w:r>
+      <w:r>
+        <w:rPr>
+          <w:rFonts w:ascii="Calibri" w:hAnsi="Calibri" w:cs="Calibri"/>
+          <w:i/>
+        </w:rPr>
+        <w:t>.</w:t>
+      </w:r>
+    </w:p>
+    <w:p>
+      <w:pPr>
+        <w:autoSpaceDE w:val="0"/>
+        <w:autoSpaceDN w:val="0"/>
+        <w:adjustRightInd w:val="0"/>
+        <w:spacing w:after="0" w:line="240" w:lineRule="auto"/>
+        <w:rPr>
+          <w:rFonts w:ascii="Calibri" w:hAnsi="Calibri" w:cs="Calibri"/>
+          <w:bCs/>
+        </w:rPr>
+      </w:pPr>
+      <w:r>
+        <w:rPr>
+          <w:rFonts w:ascii="Calibri" w:hAnsi="Calibri" w:cs="Calibri"/>
+          <w:bCs/>
+        </w:rPr>
+        <w:t>L</w:t>
+      </w:r>
+      <w:r>
+        <w:rPr>
+          <w:rFonts w:ascii="Calibri" w:hAnsi="Calibri" w:cs="Calibri"/>
+          <w:bCs/>
+        </w:rPr>
+        <w:t>e scénario démarre au point n°2</w:t>
+      </w:r>
+      <w:r>
+        <w:rPr>
+          <w:rFonts w:ascii="Calibri" w:hAnsi="Calibri" w:cs="Calibri"/>
+          <w:bCs/>
+        </w:rPr>
+        <w:t xml:space="preserve"> </w:t>
+      </w:r>
+      <w:r>
+        <w:rPr>
+          <w:rFonts w:ascii="Calibri" w:hAnsi="Calibri" w:cs="Calibri"/>
+          <w:bCs/>
+        </w:rPr>
+        <w:t>du scénario nominal.</w:t>
+      </w:r>
+    </w:p>
+    <w:tbl>
+      <w:tblPr>
+        <w:tblStyle w:val="Grilledutableau"/>
+        <w:tblW w:w="9209" w:type="dxa"/>
+        <w:tblLook w:val="04A0" w:firstRow="1" w:lastRow="0" w:firstColumn="1" w:lastColumn="0" w:noHBand="0" w:noVBand="1"/>
+      </w:tblPr>
+      <w:tblGrid>
+        <w:gridCol w:w="4531"/>
+        <w:gridCol w:w="4678"/>
+      </w:tblGrid>
+      <w:tr>
+        <w:tc>
+          <w:tcPr>
+            <w:tcW w:w="4531" w:type="dxa"/>
+          </w:tcPr>
+          <w:p>
+            <w:pPr>
+              <w:rPr>
+                <w:rFonts w:ascii="Calibri" w:hAnsi="Calibri" w:cs="Calibri"/>
+                <w:b/>
+              </w:rPr>
+            </w:pPr>
+            <w:r>
+              <w:rPr>
+                <w:rFonts w:ascii="Calibri" w:hAnsi="Calibri" w:cs="Calibri"/>
+                <w:b/>
+              </w:rPr>
+              <w:t>Acteur</w:t>
+            </w:r>
+          </w:p>
+        </w:tc>
+        <w:tc>
+          <w:tcPr>
+            <w:tcW w:w="4678" w:type="dxa"/>
+          </w:tcPr>
+          <w:p>
+            <w:pPr>
+              <w:rPr>
+                <w:rFonts w:ascii="Calibri" w:hAnsi="Calibri" w:cs="Calibri"/>
+                <w:b/>
+              </w:rPr>
+            </w:pPr>
+            <w:r>
+              <w:rPr>
+                <w:rFonts w:ascii="Calibri" w:hAnsi="Calibri" w:cs="Calibri"/>
+                <w:b/>
+              </w:rPr>
+              <w:t>Application</w:t>
+            </w:r>
+          </w:p>
+        </w:tc>
+      </w:tr>
+      <w:tr>
+        <w:tc>
+          <w:tcPr>
+            <w:tcW w:w="4531" w:type="dxa"/>
+          </w:tcPr>
+          <w:p>
+            <w:pPr>
+              <w:rPr>
+                <w:rFonts w:ascii="Calibri" w:hAnsi="Calibri" w:cs="Calibri"/>
+              </w:rPr>
+            </w:pPr>
+          </w:p>
+        </w:tc>
+        <w:tc>
+          <w:tcPr>
+            <w:tcW w:w="4678" w:type="dxa"/>
+          </w:tcPr>
+          <w:p>
+            <w:pPr>
+              <w:rPr>
+                <w:rFonts w:ascii="Calibri" w:hAnsi="Calibri" w:cs="Calibri"/>
+              </w:rPr>
+            </w:pPr>
+            <w:r>
+              <w:rPr>
+                <w:rFonts w:ascii="Calibri" w:hAnsi="Calibri" w:cs="Calibri"/>
+              </w:rPr>
+              <w:t>1</w:t>
+            </w:r>
+            <w:r>
+              <w:rPr>
+                <w:rFonts w:ascii="Calibri" w:hAnsi="Calibri" w:cs="Calibri"/>
+              </w:rPr>
+              <w:t>-L’application enregistre le vote dans la base de données</w:t>
+            </w:r>
+            <w:r>
+              <w:rPr>
+                <w:rFonts w:ascii="Calibri" w:hAnsi="Calibri" w:cs="Calibri"/>
+              </w:rPr>
+              <w:t> ; une erreur survient</w:t>
+            </w:r>
+          </w:p>
+        </w:tc>
+      </w:tr>
+      <w:tr>
+        <w:tc>
+          <w:tcPr>
+            <w:tcW w:w="4531" w:type="dxa"/>
+          </w:tcPr>
+          <w:p>
+            <w:pPr>
+              <w:rPr>
+                <w:rFonts w:ascii="Calibri" w:hAnsi="Calibri" w:cs="Calibri"/>
+              </w:rPr>
+            </w:pPr>
+          </w:p>
+        </w:tc>
+        <w:tc>
+          <w:tcPr>
+            <w:tcW w:w="4678" w:type="dxa"/>
+          </w:tcPr>
+          <w:p>
+            <w:pPr>
+              <w:rPr>
+                <w:rFonts w:ascii="Calibri" w:hAnsi="Calibri" w:cs="Calibri"/>
+              </w:rPr>
+            </w:pPr>
+            <w:r>
+              <w:rPr>
+                <w:rFonts w:ascii="Calibri" w:hAnsi="Calibri" w:cs="Calibri"/>
+              </w:rPr>
+              <w:t>2</w:t>
+            </w:r>
+            <w:r>
+              <w:rPr>
+                <w:rFonts w:ascii="Calibri" w:hAnsi="Calibri" w:cs="Calibri"/>
+              </w:rPr>
+              <w:t xml:space="preserve">-L’application affiche un message </w:t>
+            </w:r>
+            <w:r>
+              <w:rPr>
+                <w:rFonts w:ascii="Calibri" w:hAnsi="Calibri" w:cs="Calibri"/>
+              </w:rPr>
+              <w:t>d’erreur</w:t>
+            </w:r>
+          </w:p>
+        </w:tc>
+      </w:tr>
+    </w:tbl>
+    <w:p>
+      <w:pPr>
+        <w:spacing w:after="0"/>
+        <w:rPr>
+          <w:rFonts w:ascii="Calibri" w:hAnsi="Calibri" w:cs="Calibri"/>
+        </w:rPr>
+      </w:pPr>
+      <w:r>
+        <w:rPr>
+          <w:rFonts w:ascii="Calibri" w:hAnsi="Calibri" w:cs="Calibri"/>
+        </w:rPr>
+        <w:t>Fin du scénario.</w:t>
+      </w:r>
+    </w:p>
+    <w:p/>
+    <w:p/>
+    <w:p>
+      <w:pPr>
+        <w:pStyle w:val="Titre1"/>
+      </w:pPr>
+      <w:bookmarkStart w:id="8" w:name="_Toc497899547"/>
+      <w:r>
+        <w:t>C8</w:t>
+      </w:r>
+      <w:r>
+        <w:t xml:space="preserve"> – Cas d’utilisation : Supprimer un sondage</w:t>
+      </w:r>
+      <w:bookmarkEnd w:id="8"/>
+    </w:p>
+    <w:p>
+      <w:pPr>
+        <w:rPr>
+          <w:rFonts w:ascii="Calibri" w:hAnsi="Calibri" w:cs="Calibri"/>
+        </w:rPr>
+      </w:pPr>
+      <w:r>
+        <w:rPr>
+          <w:rFonts w:ascii="Calibri" w:hAnsi="Calibri" w:cs="Calibri"/>
+        </w:rPr>
+        <w:t>Acteur :</w:t>
+      </w:r>
+      <w:r>
+        <w:rPr>
+          <w:rFonts w:ascii="Calibri" w:hAnsi="Calibri" w:cs="Calibri"/>
+        </w:rPr>
+        <w:t xml:space="preserve"> U</w:t>
+      </w:r>
+      <w:r>
+        <w:rPr>
+          <w:rFonts w:ascii="Calibri" w:hAnsi="Calibri" w:cs="Calibri"/>
+        </w:rPr>
+        <w:t>tilisateur.</w:t>
+      </w:r>
+    </w:p>
+    <w:p>
+      <w:pPr>
+        <w:rPr>
+          <w:rFonts w:ascii="Calibri" w:hAnsi="Calibri" w:cs="Calibri"/>
+        </w:rPr>
+      </w:pPr>
+      <w:r>
+        <w:rPr>
+          <w:rFonts w:ascii="Calibri" w:hAnsi="Calibri" w:cs="Calibri"/>
+        </w:rPr>
+        <w:t>Pré-condition</w:t>
+      </w:r>
+      <w:r>
+        <w:rPr>
+          <w:rFonts w:ascii="Calibri" w:hAnsi="Calibri" w:cs="Calibri"/>
+        </w:rPr>
+        <w:t>s</w:t>
+      </w:r>
+      <w:r>
+        <w:rPr>
+          <w:rFonts w:ascii="Calibri" w:hAnsi="Calibri" w:cs="Calibri"/>
+        </w:rPr>
+        <w:t> :</w:t>
+      </w:r>
+      <w:r>
+        <w:rPr>
+          <w:rFonts w:ascii="Calibri" w:hAnsi="Calibri" w:cs="Calibri"/>
+          <w:i/>
+        </w:rPr>
+        <w:t xml:space="preserve"> Des sondages sont présents dans la base de données.</w:t>
+      </w:r>
+      <w:r>
+        <w:rPr>
+          <w:rFonts w:ascii="Calibri" w:hAnsi="Calibri" w:cs="Calibri"/>
+          <w:i/>
+        </w:rPr>
+        <w:t xml:space="preserve"> C</w:t>
+      </w:r>
+      <w:r>
+        <w:rPr>
+          <w:rFonts w:ascii="Calibri" w:hAnsi="Calibri" w:cs="Calibri"/>
+          <w:i/>
+        </w:rPr>
+        <w:t>es sondages ont pour propriétaire l’utilisateur actuellement connecté.</w:t>
+      </w:r>
+    </w:p>
+    <w:p>
+      <w:pPr>
+        <w:autoSpaceDE w:val="0"/>
+        <w:autoSpaceDN w:val="0"/>
+        <w:adjustRightInd w:val="0"/>
+        <w:spacing w:after="0" w:line="240" w:lineRule="auto"/>
+        <w:rPr>
+          <w:rFonts w:ascii="Calibri" w:hAnsi="Calibri" w:cs="Calibri"/>
+          <w:b/>
+          <w:bCs/>
+          <w:i/>
+          <w:iCs/>
+          <w:lang w:bidi="he-IL"/>
+        </w:rPr>
+      </w:pPr>
+      <w:r>
+        <w:rPr>
+          <w:rFonts w:ascii="Calibri" w:hAnsi="Calibri" w:cs="Calibri"/>
+          <w:b/>
+          <w:bCs/>
+          <w:i/>
+          <w:iCs/>
+          <w:lang w:bidi="he-IL"/>
+        </w:rPr>
+        <w:t>C10</w:t>
+      </w:r>
+      <w:r>
+        <w:rPr>
+          <w:rFonts w:ascii="Calibri" w:hAnsi="Calibri" w:cs="Calibri"/>
+          <w:b/>
+          <w:bCs/>
+          <w:i/>
+          <w:iCs/>
+          <w:lang w:bidi="he-IL"/>
+        </w:rPr>
+        <w:t>-SN Scénario nominal</w:t>
+      </w:r>
+    </w:p>
+    <w:p>
+      <w:pPr>
+        <w:autoSpaceDE w:val="0"/>
+        <w:autoSpaceDN w:val="0"/>
+        <w:adjustRightInd w:val="0"/>
+        <w:spacing w:after="0" w:line="240" w:lineRule="auto"/>
+        <w:rPr>
+          <w:rFonts w:ascii="Calibri" w:hAnsi="Calibri" w:cs="Calibri"/>
+        </w:rPr>
+      </w:pPr>
+      <w:r>
+        <w:rPr>
+          <w:rFonts w:ascii="Calibri" w:hAnsi="Calibri" w:cs="Calibri"/>
+          <w:b/>
+          <w:bCs/>
+        </w:rPr>
+        <w:t xml:space="preserve">Postcondition </w:t>
+      </w:r>
+      <w:r>
+        <w:rPr>
+          <w:rFonts w:ascii="Calibri" w:hAnsi="Calibri" w:cs="Calibri"/>
+        </w:rPr>
+        <w:t xml:space="preserve">: </w:t>
+      </w:r>
+      <w:r>
+        <w:rPr>
+          <w:rFonts w:ascii="Calibri" w:hAnsi="Calibri" w:cs="Calibri"/>
+          <w:i/>
+        </w:rPr>
+        <w:t>Le sondage a été supprimé de la base de données</w:t>
+      </w:r>
+      <w:r>
+        <w:rPr>
+          <w:rFonts w:ascii="Calibri" w:hAnsi="Calibri" w:cs="Calibri"/>
+          <w:i/>
+          <w:iCs/>
+          <w:lang w:bidi="he-IL"/>
+        </w:rPr>
+        <w:t>.</w:t>
+      </w:r>
+    </w:p>
+    <w:tbl>
+      <w:tblPr>
+        <w:tblStyle w:val="Grilledutableau"/>
+        <w:tblW w:w="9209" w:type="dxa"/>
+        <w:tblLook w:val="04A0" w:firstRow="1" w:lastRow="0" w:firstColumn="1" w:lastColumn="0" w:noHBand="0" w:noVBand="1"/>
+      </w:tblPr>
+      <w:tblGrid>
+        <w:gridCol w:w="4531"/>
+        <w:gridCol w:w="4678"/>
+      </w:tblGrid>
+      <w:tr>
+        <w:tc>
+          <w:tcPr>
+            <w:tcW w:w="4531" w:type="dxa"/>
+          </w:tcPr>
+          <w:p>
+            <w:pPr>
+              <w:rPr>
+                <w:rFonts w:ascii="Calibri" w:hAnsi="Calibri" w:cs="Calibri"/>
+                <w:b/>
+              </w:rPr>
+            </w:pPr>
+            <w:r>
+              <w:rPr>
+                <w:rFonts w:ascii="Calibri" w:hAnsi="Calibri" w:cs="Calibri"/>
+                <w:b/>
+              </w:rPr>
+              <w:t>Acteur</w:t>
+            </w:r>
+          </w:p>
+        </w:tc>
+        <w:tc>
+          <w:tcPr>
+            <w:tcW w:w="4678" w:type="dxa"/>
+          </w:tcPr>
+          <w:p>
+            <w:pPr>
+              <w:rPr>
+                <w:rFonts w:ascii="Calibri" w:hAnsi="Calibri" w:cs="Calibri"/>
+                <w:b/>
+              </w:rPr>
+            </w:pPr>
+            <w:r>
+              <w:rPr>
+                <w:rFonts w:ascii="Calibri" w:hAnsi="Calibri" w:cs="Calibri"/>
+                <w:b/>
+              </w:rPr>
+              <w:t>Application</w:t>
+            </w:r>
+          </w:p>
+        </w:tc>
+      </w:tr>
+      <w:tr>
+        <w:tc>
+          <w:tcPr>
+            <w:tcW w:w="4531" w:type="dxa"/>
+          </w:tcPr>
+          <w:p>
+            <w:pPr>
+              <w:rPr>
+                <w:rFonts w:ascii="Calibri" w:hAnsi="Calibri" w:cs="Calibri"/>
+              </w:rPr>
+            </w:pPr>
+            <w:r>
+              <w:rPr>
+                <w:rFonts w:ascii="Calibri" w:hAnsi="Calibri" w:cs="Calibri"/>
+              </w:rPr>
+              <w:t>1-L’utilisateur sélectionne la fonction d’affichage de ses sondages</w:t>
+            </w:r>
+          </w:p>
+        </w:tc>
+        <w:tc>
+          <w:tcPr>
+            <w:tcW w:w="4678" w:type="dxa"/>
+          </w:tcPr>
+          <w:p>
+            <w:pPr>
+              <w:rPr>
+                <w:rFonts w:ascii="Calibri" w:hAnsi="Calibri" w:cs="Calibri"/>
+              </w:rPr>
+            </w:pPr>
+          </w:p>
+        </w:tc>
+      </w:tr>
+      <w:tr>
+        <w:tc>
+          <w:tcPr>
+            <w:tcW w:w="4531" w:type="dxa"/>
+          </w:tcPr>
+          <w:p>
+            <w:pPr>
+              <w:rPr>
+                <w:rFonts w:ascii="Calibri" w:hAnsi="Calibri" w:cs="Calibri"/>
+              </w:rPr>
+            </w:pPr>
+          </w:p>
+        </w:tc>
+        <w:tc>
+          <w:tcPr>
+            <w:tcW w:w="4678" w:type="dxa"/>
+          </w:tcPr>
+          <w:p>
+            <w:pPr>
+              <w:rPr>
+                <w:rFonts w:ascii="Calibri" w:hAnsi="Calibri" w:cs="Calibri"/>
+              </w:rPr>
+            </w:pPr>
+            <w:r>
+              <w:rPr>
+                <w:rFonts w:ascii="Calibri" w:hAnsi="Calibri" w:cs="Calibri"/>
+              </w:rPr>
+              <w:t>2-L’application affiche la liste des sondages de l’utilisateur</w:t>
+            </w:r>
+          </w:p>
+        </w:tc>
+      </w:tr>
+      <w:tr>
+        <w:tc>
+          <w:tcPr>
+            <w:tcW w:w="4531" w:type="dxa"/>
+          </w:tcPr>
+          <w:p>
+            <w:pPr>
+              <w:rPr>
+                <w:rFonts w:ascii="Calibri" w:hAnsi="Calibri" w:cs="Calibri"/>
+              </w:rPr>
+            </w:pPr>
+            <w:r>
+              <w:rPr>
+                <w:rFonts w:ascii="Calibri" w:hAnsi="Calibri" w:cs="Calibri"/>
+              </w:rPr>
+              <w:t>3-L’utilisateur sélectionne un sondage à supprimer</w:t>
+            </w:r>
+          </w:p>
+        </w:tc>
+        <w:tc>
+          <w:tcPr>
+            <w:tcW w:w="4678" w:type="dxa"/>
+          </w:tcPr>
+          <w:p>
+            <w:pPr>
+              <w:rPr>
+                <w:rFonts w:ascii="Calibri" w:hAnsi="Calibri" w:cs="Calibri"/>
+              </w:rPr>
+            </w:pPr>
+          </w:p>
+        </w:tc>
+      </w:tr>
+      <w:tr>
+        <w:tc>
+          <w:tcPr>
+            <w:tcW w:w="4531" w:type="dxa"/>
+          </w:tcPr>
+          <w:p>
+            <w:pPr>
+              <w:rPr>
+                <w:rFonts w:ascii="Calibri" w:hAnsi="Calibri" w:cs="Calibri"/>
+              </w:rPr>
+            </w:pPr>
+          </w:p>
+        </w:tc>
+        <w:tc>
+          <w:tcPr>
+            <w:tcW w:w="4678" w:type="dxa"/>
+          </w:tcPr>
+          <w:p>
+            <w:pPr>
+              <w:rPr>
+                <w:rFonts w:ascii="Calibri" w:hAnsi="Calibri" w:cs="Calibri"/>
+              </w:rPr>
+            </w:pPr>
+            <w:r>
+              <w:rPr>
+                <w:rFonts w:ascii="Calibri" w:hAnsi="Calibri" w:cs="Calibri"/>
+              </w:rPr>
+              <w:t xml:space="preserve">4-L’application récupère </w:t>
+            </w:r>
+            <w:r>
+              <w:rPr>
+                <w:rFonts w:ascii="Calibri" w:hAnsi="Calibri" w:cs="Calibri"/>
+              </w:rPr>
+              <w:t xml:space="preserve">l’identifiant à supprimer et </w:t>
+            </w:r>
+            <w:r>
+              <w:rPr>
+                <w:rFonts w:ascii="Calibri" w:hAnsi="Calibri" w:cs="Calibri"/>
+              </w:rPr>
+              <w:t>supprime</w:t>
+            </w:r>
+            <w:r>
+              <w:rPr>
+                <w:rFonts w:ascii="Calibri" w:hAnsi="Calibri" w:cs="Calibri"/>
+              </w:rPr>
+              <w:t xml:space="preserve"> le sondage ainsi que les réponses associées</w:t>
+            </w:r>
+            <w:bookmarkStart w:id="9" w:name="_GoBack"/>
+            <w:bookmarkEnd w:id="9"/>
           </w:p>
         </w:tc>
       </w:tr>
@@ -10656,7 +11062,7 @@
 </file>
 
 <file path=customXml/itemProps1.xml><?xml version="1.0" encoding="utf-8"?>
-<ds:datastoreItem xmlns:ds="http://schemas.openxmlformats.org/officeDocument/2006/customXml" ds:itemID="{89747B66-2D7B-4816-9028-0733A0EC4110}">
+<ds:datastoreItem xmlns:ds="http://schemas.openxmlformats.org/officeDocument/2006/customXml" ds:itemID="{6CDE56F8-E375-40F1-99D1-DA07EBFF0C17}">
   <ds:schemaRefs>
     <ds:schemaRef ds:uri="http://schemas.openxmlformats.org/officeDocument/2006/bibliography"/>
   </ds:schemaRefs>

--- a/Iteration 4 - 30.10/DOCS/Scénario_CasDUtilisation_v2.docx
+++ b/Iteration 4 - 30.10/DOCS/Scénario_CasDUtilisation_v2.docx
@@ -226,6 +226,12 @@
                 <w:sz w:val="23"/>
               </w:rPr>
             </w:pPr>
+            <w:r>
+              <w:rPr>
+                <w:sz w:val="23"/>
+              </w:rPr>
+              <w:t>Alban PAPASSIAN</w:t>
+            </w:r>
           </w:p>
         </w:tc>
         <w:tc>
@@ -293,6 +299,12 @@
                 <w:sz w:val="23"/>
               </w:rPr>
               <w:t xml:space="preserve">Approuvé le :  </w:t>
+            </w:r>
+            <w:r>
+              <w:rPr>
+                <w:sz w:val="23"/>
+              </w:rPr>
+              <w:t>08/11</w:t>
             </w:r>
           </w:p>
         </w:tc>
@@ -2064,11 +2076,19 @@
           <w:rFonts w:ascii="Calibri" w:hAnsi="Calibri" w:cs="Calibri"/>
         </w:rPr>
       </w:pPr>
-      <w:r>
-        <w:rPr>
-          <w:rFonts w:ascii="Calibri" w:hAnsi="Calibri" w:cs="Calibri"/>
-        </w:rPr>
-        <w:t>Pré-condition :</w:t>
+      <w:proofErr w:type="spellStart"/>
+      <w:r>
+        <w:rPr>
+          <w:rFonts w:ascii="Calibri" w:hAnsi="Calibri" w:cs="Calibri"/>
+        </w:rPr>
+        <w:t>Pré-condition</w:t>
+      </w:r>
+      <w:proofErr w:type="spellEnd"/>
+      <w:r>
+        <w:rPr>
+          <w:rFonts w:ascii="Calibri" w:hAnsi="Calibri" w:cs="Calibri"/>
+        </w:rPr>
+        <w:t> :</w:t>
       </w:r>
       <w:r>
         <w:rPr>
@@ -2493,7 +2513,15 @@
               <w:rPr>
                 <w:rFonts w:ascii="Calibri" w:hAnsi="Calibri" w:cs="Calibri"/>
               </w:rPr>
-              <w:t>9-L’application ajoute le pseudonyme et le mot de passe à la base de données</w:t>
+              <w:t>9-</w:t>
+            </w:r>
+            <w:bookmarkStart w:id="2" w:name="_GoBack"/>
+            <w:bookmarkEnd w:id="2"/>
+            <w:r>
+              <w:rPr>
+                <w:rFonts w:ascii="Calibri" w:hAnsi="Calibri" w:cs="Calibri"/>
+              </w:rPr>
+              <w:t>L’application ajoute le pseudonyme et le mot de passe à la base de données</w:t>
             </w:r>
           </w:p>
         </w:tc>
@@ -4333,7 +4361,7 @@
           <w:lang w:bidi="he-IL"/>
         </w:rPr>
       </w:pPr>
-      <w:bookmarkStart w:id="2" w:name="_Toc497899541"/>
+      <w:bookmarkStart w:id="3" w:name="_Toc497899541"/>
       <w:r>
         <w:rPr>
           <w:lang w:bidi="he-IL"/>
@@ -4359,7 +4387,7 @@
         </w:rPr>
         <w:t>necter</w:t>
       </w:r>
-      <w:bookmarkEnd w:id="2"/>
+      <w:bookmarkEnd w:id="3"/>
     </w:p>
     <w:p>
       <w:pPr>
@@ -4392,11 +4420,19 @@
           <w:rFonts w:ascii="Calibri" w:hAnsi="Calibri" w:cs="Calibri"/>
         </w:rPr>
       </w:pPr>
-      <w:r>
-        <w:rPr>
-          <w:rFonts w:ascii="Calibri" w:hAnsi="Calibri" w:cs="Calibri"/>
-        </w:rPr>
-        <w:t>Pré-condition :</w:t>
+      <w:proofErr w:type="spellStart"/>
+      <w:r>
+        <w:rPr>
+          <w:rFonts w:ascii="Calibri" w:hAnsi="Calibri" w:cs="Calibri"/>
+        </w:rPr>
+        <w:t>Pré-condition</w:t>
+      </w:r>
+      <w:proofErr w:type="spellEnd"/>
+      <w:r>
+        <w:rPr>
+          <w:rFonts w:ascii="Calibri" w:hAnsi="Calibri" w:cs="Calibri"/>
+        </w:rPr>
+        <w:t> :</w:t>
       </w:r>
       <w:r>
         <w:rPr>
@@ -5214,7 +5250,7 @@
           <w:lang w:bidi="he-IL"/>
         </w:rPr>
       </w:pPr>
-      <w:bookmarkStart w:id="3" w:name="_Toc497899542"/>
+      <w:bookmarkStart w:id="4" w:name="_Toc497899542"/>
       <w:r>
         <w:rPr>
           <w:lang w:bidi="he-IL"/>
@@ -5234,7 +5270,7 @@
         </w:rPr>
         <w:t>Modifier le mot de passe</w:t>
       </w:r>
-      <w:bookmarkEnd w:id="3"/>
+      <w:bookmarkEnd w:id="4"/>
     </w:p>
     <w:p>
       <w:pPr>
@@ -5267,11 +5303,19 @@
           <w:rFonts w:ascii="Calibri" w:hAnsi="Calibri" w:cs="Calibri"/>
         </w:rPr>
       </w:pPr>
-      <w:r>
-        <w:rPr>
-          <w:rFonts w:ascii="Calibri" w:hAnsi="Calibri" w:cs="Calibri"/>
-        </w:rPr>
-        <w:t>Pré-condition :</w:t>
+      <w:proofErr w:type="spellStart"/>
+      <w:r>
+        <w:rPr>
+          <w:rFonts w:ascii="Calibri" w:hAnsi="Calibri" w:cs="Calibri"/>
+        </w:rPr>
+        <w:t>Pré-condition</w:t>
+      </w:r>
+      <w:proofErr w:type="spellEnd"/>
+      <w:r>
+        <w:rPr>
+          <w:rFonts w:ascii="Calibri" w:hAnsi="Calibri" w:cs="Calibri"/>
+        </w:rPr>
+        <w:t> :</w:t>
       </w:r>
       <w:r>
         <w:rPr>
@@ -6400,12 +6444,12 @@
       <w:pPr>
         <w:pStyle w:val="Titre1"/>
       </w:pPr>
-      <w:bookmarkStart w:id="4" w:name="_Toc497899543"/>
+      <w:bookmarkStart w:id="5" w:name="_Toc497899543"/>
       <w:r>
         <w:lastRenderedPageBreak/>
         <w:t>C4 – Cas d’utilisation : Ajouter un sondage</w:t>
       </w:r>
-      <w:bookmarkEnd w:id="4"/>
+      <w:bookmarkEnd w:id="5"/>
     </w:p>
     <w:p>
       <w:pPr>
@@ -6438,11 +6482,19 @@
           <w:rFonts w:ascii="Calibri" w:hAnsi="Calibri" w:cs="Calibri"/>
         </w:rPr>
       </w:pPr>
-      <w:r>
-        <w:rPr>
-          <w:rFonts w:ascii="Calibri" w:hAnsi="Calibri" w:cs="Calibri"/>
-        </w:rPr>
-        <w:t>Pré-condition :</w:t>
+      <w:proofErr w:type="spellStart"/>
+      <w:r>
+        <w:rPr>
+          <w:rFonts w:ascii="Calibri" w:hAnsi="Calibri" w:cs="Calibri"/>
+        </w:rPr>
+        <w:t>Pré-condition</w:t>
+      </w:r>
+      <w:proofErr w:type="spellEnd"/>
+      <w:r>
+        <w:rPr>
+          <w:rFonts w:ascii="Calibri" w:hAnsi="Calibri" w:cs="Calibri"/>
+        </w:rPr>
+        <w:t> :</w:t>
       </w:r>
       <w:r>
         <w:rPr>
@@ -7461,7 +7513,7 @@
       <w:pPr>
         <w:pStyle w:val="Titre1"/>
       </w:pPr>
-      <w:bookmarkStart w:id="5" w:name="_Toc497899544"/>
+      <w:bookmarkStart w:id="6" w:name="_Toc497899544"/>
       <w:r>
         <w:lastRenderedPageBreak/>
         <w:t>C5 – Cas d’utilisation : Afficher les sondages</w:t>
@@ -7469,7 +7521,7 @@
       <w:r>
         <w:t xml:space="preserve"> d’un utilisateur</w:t>
       </w:r>
-      <w:bookmarkEnd w:id="5"/>
+      <w:bookmarkEnd w:id="6"/>
     </w:p>
     <w:p>
       <w:pPr>
@@ -7502,6 +7554,7 @@
           <w:rFonts w:ascii="Calibri" w:hAnsi="Calibri" w:cs="Calibri"/>
         </w:rPr>
       </w:pPr>
+      <w:proofErr w:type="spellStart"/>
       <w:r>
         <w:rPr>
           <w:rFonts w:ascii="Calibri" w:hAnsi="Calibri" w:cs="Calibri"/>
@@ -7514,6 +7567,7 @@
         </w:rPr>
         <w:t>s</w:t>
       </w:r>
+      <w:proofErr w:type="spellEnd"/>
       <w:r>
         <w:rPr>
           <w:rFonts w:ascii="Calibri" w:hAnsi="Calibri" w:cs="Calibri"/>
@@ -8044,12 +8098,12 @@
       <w:pPr>
         <w:pStyle w:val="Titre1"/>
       </w:pPr>
-      <w:bookmarkStart w:id="6" w:name="_Toc497899545"/>
+      <w:bookmarkStart w:id="7" w:name="_Toc497899545"/>
       <w:r>
         <w:lastRenderedPageBreak/>
         <w:t>C6 – Cas d’utilisation : Rechercher des sondages par mot-clé</w:t>
       </w:r>
-      <w:bookmarkEnd w:id="6"/>
+      <w:bookmarkEnd w:id="7"/>
     </w:p>
     <w:p>
       <w:pPr>
@@ -8082,6 +8136,7 @@
           <w:rFonts w:ascii="Calibri" w:hAnsi="Calibri" w:cs="Calibri"/>
         </w:rPr>
       </w:pPr>
+      <w:proofErr w:type="spellStart"/>
       <w:r>
         <w:rPr>
           <w:rFonts w:ascii="Calibri" w:hAnsi="Calibri" w:cs="Calibri"/>
@@ -8094,6 +8149,7 @@
         </w:rPr>
         <w:t>s</w:t>
       </w:r>
+      <w:proofErr w:type="spellEnd"/>
       <w:r>
         <w:rPr>
           <w:rFonts w:ascii="Calibri" w:hAnsi="Calibri" w:cs="Calibri"/>
@@ -9144,12 +9200,12 @@
       <w:pPr>
         <w:pStyle w:val="Titre1"/>
       </w:pPr>
-      <w:bookmarkStart w:id="7" w:name="_Toc497899546"/>
+      <w:bookmarkStart w:id="8" w:name="_Toc497899546"/>
       <w:r>
         <w:lastRenderedPageBreak/>
         <w:t>C7 – Cas d’utilisation : Voter</w:t>
       </w:r>
-      <w:bookmarkEnd w:id="7"/>
+      <w:bookmarkEnd w:id="8"/>
     </w:p>
     <w:p>
       <w:pPr>
@@ -9182,6 +9238,7 @@
           <w:rFonts w:ascii="Calibri" w:hAnsi="Calibri" w:cs="Calibri"/>
         </w:rPr>
       </w:pPr>
+      <w:proofErr w:type="spellStart"/>
       <w:r>
         <w:rPr>
           <w:rFonts w:ascii="Calibri" w:hAnsi="Calibri" w:cs="Calibri"/>
@@ -9194,6 +9251,7 @@
         </w:rPr>
         <w:t>s</w:t>
       </w:r>
+      <w:proofErr w:type="spellEnd"/>
       <w:r>
         <w:rPr>
           <w:rFonts w:ascii="Calibri" w:hAnsi="Calibri" w:cs="Calibri"/>
@@ -9205,14 +9263,7 @@
           <w:rFonts w:ascii="Calibri" w:hAnsi="Calibri" w:cs="Calibri"/>
           <w:i/>
         </w:rPr>
-        <w:t xml:space="preserve"> Des sondages sont présents dans la base de données.</w:t>
-      </w:r>
-      <w:r>
-        <w:rPr>
-          <w:rFonts w:ascii="Calibri" w:hAnsi="Calibri" w:cs="Calibri"/>
-          <w:i/>
-        </w:rPr>
-        <w:t xml:space="preserve"> </w:t>
+        <w:t xml:space="preserve"> Des sondages sont présents dans la base de données. </w:t>
       </w:r>
     </w:p>
     <w:p>
@@ -9352,63 +9403,51 @@
               <w:rPr>
                 <w:rFonts w:ascii="Calibri" w:hAnsi="Calibri" w:cs="Calibri"/>
               </w:rPr>
-              <w:t xml:space="preserve">1-L’utilisateur </w:t>
-            </w:r>
-            <w:r>
-              <w:rPr>
-                <w:rFonts w:ascii="Calibri" w:hAnsi="Calibri" w:cs="Calibri"/>
-              </w:rPr>
-              <w:t>vote pour l’une des réponses d’un sondage</w:t>
-            </w:r>
-          </w:p>
-        </w:tc>
-        <w:tc>
-          <w:tcPr>
-            <w:tcW w:w="4678" w:type="dxa"/>
-          </w:tcPr>
-          <w:p>
-            <w:pPr>
-              <w:rPr>
-                <w:rFonts w:ascii="Calibri" w:hAnsi="Calibri" w:cs="Calibri"/>
-              </w:rPr>
-            </w:pPr>
-          </w:p>
-        </w:tc>
-      </w:tr>
-      <w:tr>
-        <w:tc>
-          <w:tcPr>
-            <w:tcW w:w="4531" w:type="dxa"/>
-          </w:tcPr>
-          <w:p>
-            <w:pPr>
-              <w:rPr>
-                <w:rFonts w:ascii="Calibri" w:hAnsi="Calibri" w:cs="Calibri"/>
-              </w:rPr>
-            </w:pPr>
-          </w:p>
-        </w:tc>
-        <w:tc>
-          <w:tcPr>
-            <w:tcW w:w="4678" w:type="dxa"/>
-          </w:tcPr>
-          <w:p>
-            <w:pPr>
-              <w:rPr>
-                <w:rFonts w:ascii="Calibri" w:hAnsi="Calibri" w:cs="Calibri"/>
-              </w:rPr>
-            </w:pPr>
-            <w:r>
-              <w:rPr>
-                <w:rFonts w:ascii="Calibri" w:hAnsi="Calibri" w:cs="Calibri"/>
-              </w:rPr>
-              <w:t xml:space="preserve">2-L’application </w:t>
-            </w:r>
-            <w:r>
-              <w:rPr>
-                <w:rFonts w:ascii="Calibri" w:hAnsi="Calibri" w:cs="Calibri"/>
-              </w:rPr>
-              <w:t>enregistre le vote dans la base de données</w:t>
+              <w:t>1-L’utilisateur vote pour l’une des réponses d’un sondage</w:t>
+            </w:r>
+          </w:p>
+        </w:tc>
+        <w:tc>
+          <w:tcPr>
+            <w:tcW w:w="4678" w:type="dxa"/>
+          </w:tcPr>
+          <w:p>
+            <w:pPr>
+              <w:rPr>
+                <w:rFonts w:ascii="Calibri" w:hAnsi="Calibri" w:cs="Calibri"/>
+              </w:rPr>
+            </w:pPr>
+          </w:p>
+        </w:tc>
+      </w:tr>
+      <w:tr>
+        <w:tc>
+          <w:tcPr>
+            <w:tcW w:w="4531" w:type="dxa"/>
+          </w:tcPr>
+          <w:p>
+            <w:pPr>
+              <w:rPr>
+                <w:rFonts w:ascii="Calibri" w:hAnsi="Calibri" w:cs="Calibri"/>
+              </w:rPr>
+            </w:pPr>
+          </w:p>
+        </w:tc>
+        <w:tc>
+          <w:tcPr>
+            <w:tcW w:w="4678" w:type="dxa"/>
+          </w:tcPr>
+          <w:p>
+            <w:pPr>
+              <w:rPr>
+                <w:rFonts w:ascii="Calibri" w:hAnsi="Calibri" w:cs="Calibri"/>
+              </w:rPr>
+            </w:pPr>
+            <w:r>
+              <w:rPr>
+                <w:rFonts w:ascii="Calibri" w:hAnsi="Calibri" w:cs="Calibri"/>
+              </w:rPr>
+              <w:t>2-L’application enregistre le vote dans la base de données</w:t>
             </w:r>
           </w:p>
         </w:tc>
@@ -9483,18 +9522,7 @@
           <w:iCs/>
           <w:lang w:bidi="he-IL"/>
         </w:rPr>
-        <w:t>C7</w:t>
-      </w:r>
-      <w:r>
-        <w:rPr>
-          <w:rFonts w:ascii="Calibri" w:hAnsi="Calibri" w:cs="Calibri"/>
-          <w:b/>
-          <w:bCs/>
-          <w:i/>
-          <w:iCs/>
-          <w:lang w:bidi="he-IL"/>
-        </w:rPr>
-        <w:t>-SA1</w:t>
+        <w:t>C7-SA1</w:t>
       </w:r>
       <w:r>
         <w:rPr>
@@ -9558,14 +9586,7 @@
           <w:rFonts w:ascii="Calibri" w:hAnsi="Calibri" w:cs="Calibri"/>
           <w:i/>
         </w:rPr>
-        <w:t>La vue affiche un message d’erreur</w:t>
-      </w:r>
-      <w:r>
-        <w:rPr>
-          <w:rFonts w:ascii="Calibri" w:hAnsi="Calibri" w:cs="Calibri"/>
-          <w:i/>
-        </w:rPr>
-        <w:t>.</w:t>
+        <w:t>La vue affiche un message d’erreur.</w:t>
       </w:r>
     </w:p>
     <w:p>
@@ -9591,14 +9612,7 @@
           <w:rFonts w:ascii="Calibri" w:hAnsi="Calibri" w:cs="Calibri"/>
           <w:bCs/>
         </w:rPr>
-        <w:t>e scénario démarre au point n°2</w:t>
-      </w:r>
-      <w:r>
-        <w:rPr>
-          <w:rFonts w:ascii="Calibri" w:hAnsi="Calibri" w:cs="Calibri"/>
-          <w:bCs/>
-        </w:rPr>
-        <w:t xml:space="preserve"> </w:t>
+        <w:t xml:space="preserve">e scénario démarre au point n°2 </w:t>
       </w:r>
       <w:r>
         <w:rPr>
@@ -9687,63 +9701,39 @@
               <w:rPr>
                 <w:rFonts w:ascii="Calibri" w:hAnsi="Calibri" w:cs="Calibri"/>
               </w:rPr>
-              <w:t>1</w:t>
-            </w:r>
-            <w:r>
-              <w:rPr>
-                <w:rFonts w:ascii="Calibri" w:hAnsi="Calibri" w:cs="Calibri"/>
-              </w:rPr>
-              <w:t>-L’application enregistre le vote dans la base de données</w:t>
-            </w:r>
-            <w:r>
-              <w:rPr>
-                <w:rFonts w:ascii="Calibri" w:hAnsi="Calibri" w:cs="Calibri"/>
-              </w:rPr>
-              <w:t> ; une erreur survient</w:t>
-            </w:r>
-          </w:p>
-        </w:tc>
-      </w:tr>
-      <w:tr>
-        <w:tc>
-          <w:tcPr>
-            <w:tcW w:w="4531" w:type="dxa"/>
-          </w:tcPr>
-          <w:p>
-            <w:pPr>
-              <w:rPr>
-                <w:rFonts w:ascii="Calibri" w:hAnsi="Calibri" w:cs="Calibri"/>
-              </w:rPr>
-            </w:pPr>
-          </w:p>
-        </w:tc>
-        <w:tc>
-          <w:tcPr>
-            <w:tcW w:w="4678" w:type="dxa"/>
-          </w:tcPr>
-          <w:p>
-            <w:pPr>
-              <w:rPr>
-                <w:rFonts w:ascii="Calibri" w:hAnsi="Calibri" w:cs="Calibri"/>
-              </w:rPr>
-            </w:pPr>
-            <w:r>
-              <w:rPr>
-                <w:rFonts w:ascii="Calibri" w:hAnsi="Calibri" w:cs="Calibri"/>
-              </w:rPr>
-              <w:t>2</w:t>
-            </w:r>
-            <w:r>
-              <w:rPr>
-                <w:rFonts w:ascii="Calibri" w:hAnsi="Calibri" w:cs="Calibri"/>
-              </w:rPr>
-              <w:t xml:space="preserve">-L’application affiche un message </w:t>
-            </w:r>
-            <w:r>
-              <w:rPr>
-                <w:rFonts w:ascii="Calibri" w:hAnsi="Calibri" w:cs="Calibri"/>
-              </w:rPr>
-              <w:t>d’erreur</w:t>
+              <w:t>1-L’application enregistre le vote dans la base de données ; une erreur survient</w:t>
+            </w:r>
+          </w:p>
+        </w:tc>
+      </w:tr>
+      <w:tr>
+        <w:tc>
+          <w:tcPr>
+            <w:tcW w:w="4531" w:type="dxa"/>
+          </w:tcPr>
+          <w:p>
+            <w:pPr>
+              <w:rPr>
+                <w:rFonts w:ascii="Calibri" w:hAnsi="Calibri" w:cs="Calibri"/>
+              </w:rPr>
+            </w:pPr>
+          </w:p>
+        </w:tc>
+        <w:tc>
+          <w:tcPr>
+            <w:tcW w:w="4678" w:type="dxa"/>
+          </w:tcPr>
+          <w:p>
+            <w:pPr>
+              <w:rPr>
+                <w:rFonts w:ascii="Calibri" w:hAnsi="Calibri" w:cs="Calibri"/>
+              </w:rPr>
+            </w:pPr>
+            <w:r>
+              <w:rPr>
+                <w:rFonts w:ascii="Calibri" w:hAnsi="Calibri" w:cs="Calibri"/>
+              </w:rPr>
+              <w:t>2-L’application affiche un message d’erreur</w:t>
             </w:r>
           </w:p>
         </w:tc>
@@ -9769,14 +9759,14 @@
       <w:pPr>
         <w:pStyle w:val="Titre1"/>
       </w:pPr>
-      <w:bookmarkStart w:id="8" w:name="_Toc497899547"/>
+      <w:bookmarkStart w:id="9" w:name="_Toc497899547"/>
       <w:r>
         <w:t>C8</w:t>
       </w:r>
       <w:r>
         <w:t xml:space="preserve"> – Cas d’utilisation : Supprimer un sondage</w:t>
       </w:r>
-      <w:bookmarkEnd w:id="8"/>
+      <w:bookmarkEnd w:id="9"/>
     </w:p>
     <w:p>
       <w:pPr>
@@ -9809,6 +9799,7 @@
           <w:rFonts w:ascii="Calibri" w:hAnsi="Calibri" w:cs="Calibri"/>
         </w:rPr>
       </w:pPr>
+      <w:proofErr w:type="spellStart"/>
       <w:r>
         <w:rPr>
           <w:rFonts w:ascii="Calibri" w:hAnsi="Calibri" w:cs="Calibri"/>
@@ -9821,6 +9812,7 @@
         </w:rPr>
         <w:t>s</w:t>
       </w:r>
+      <w:proofErr w:type="spellEnd"/>
       <w:r>
         <w:rPr>
           <w:rFonts w:ascii="Calibri" w:hAnsi="Calibri" w:cs="Calibri"/>
@@ -10123,8 +10115,6 @@
               </w:rPr>
               <w:t xml:space="preserve"> le sondage ainsi que les réponses associées</w:t>
             </w:r>
-            <w:bookmarkStart w:id="9" w:name="_GoBack"/>
-            <w:bookmarkEnd w:id="9"/>
           </w:p>
         </w:tc>
       </w:tr>
@@ -11062,7 +11052,7 @@
 </file>
 
 <file path=customXml/itemProps1.xml><?xml version="1.0" encoding="utf-8"?>
-<ds:datastoreItem xmlns:ds="http://schemas.openxmlformats.org/officeDocument/2006/customXml" ds:itemID="{6CDE56F8-E375-40F1-99D1-DA07EBFF0C17}">
+<ds:datastoreItem xmlns:ds="http://schemas.openxmlformats.org/officeDocument/2006/customXml" ds:itemID="{15800EB5-0CC4-48AE-906E-CD2C299E7E92}">
   <ds:schemaRefs>
     <ds:schemaRef ds:uri="http://schemas.openxmlformats.org/officeDocument/2006/bibliography"/>
   </ds:schemaRefs>
